--- a/Java/M03JavaAdvanced/ExamPreparation/EP_16-December-2020/ProblemsDescription/01. Cooking_Description.docx
+++ b/Java/M03JavaAdvanced/ExamPreparation/EP_16-December-2020/ProblemsDescription/01. Cooking_Description.docx
@@ -1,6 +1,6 @@
 
 <file path=word/document.xml><?xml version="1.0" encoding="utf-8"?>
-<w:document xmlns:wpc="http://schemas.microsoft.com/office/word/2010/wordprocessingCanvas" xmlns:cx="http://schemas.microsoft.com/office/drawing/2014/chartex" xmlns:cx1="http://schemas.microsoft.com/office/drawing/2015/9/8/chartex" xmlns:cx2="http://schemas.microsoft.com/office/drawing/2015/10/21/chartex" xmlns:cx3="http://schemas.microsoft.com/office/drawing/2016/5/9/chartex" xmlns:cx4="http://schemas.microsoft.com/office/drawing/2016/5/10/chartex" xmlns:cx5="http://schemas.microsoft.com/office/drawing/2016/5/11/chartex" xmlns:cx6="http://schemas.microsoft.com/office/drawing/2016/5/12/chartex" xmlns:cx7="http://schemas.microsoft.com/office/drawing/2016/5/13/chartex" xmlns:cx8="http://schemas.microsoft.com/office/drawing/2016/5/14/chartex" xmlns:mc="http://schemas.openxmlformats.org/markup-compatibility/2006" xmlns:aink="http://schemas.microsoft.com/office/drawing/2016/ink" xmlns:am3d="http://schemas.microsoft.com/office/drawing/2017/model3d" xmlns:o="urn:schemas-microsoft-com:office:office" xmlns:r="http://schemas.openxmlformats.org/officeDocument/2006/relationships" xmlns:m="http://schemas.openxmlformats.org/officeDocument/2006/math" xmlns:v="urn:schemas-microsoft-com:vml" xmlns:wp14="http://schemas.microsoft.com/office/word/2010/wordprocessingDrawing" xmlns:wp="http://schemas.openxmlformats.org/drawingml/2006/wordprocessingDrawing" xmlns:w10="urn:schemas-microsoft-com:office:word" xmlns:w="http://schemas.openxmlformats.org/wordprocessingml/2006/main" xmlns:w14="http://schemas.microsoft.com/office/word/2010/wordml" xmlns:w15="http://schemas.microsoft.com/office/word/2012/wordml" xmlns:w16cid="http://schemas.microsoft.com/office/word/2016/wordml/cid" xmlns:w16se="http://schemas.microsoft.com/office/word/2015/wordml/symex" xmlns:wpg="http://schemas.microsoft.com/office/word/2010/wordprocessingGroup" xmlns:wpi="http://schemas.microsoft.com/office/word/2010/wordprocessingInk" xmlns:wne="http://schemas.microsoft.com/office/word/2006/wordml" xmlns:wps="http://schemas.microsoft.com/office/word/2010/wordprocessingShape" mc:Ignorable="w14 w15 w16se w16cid wp14">
+<w:document xmlns:wpc="http://schemas.microsoft.com/office/word/2010/wordprocessingCanvas" xmlns:cx="http://schemas.microsoft.com/office/drawing/2014/chartex" xmlns:cx1="http://schemas.microsoft.com/office/drawing/2015/9/8/chartex" xmlns:cx2="http://schemas.microsoft.com/office/drawing/2015/10/21/chartex" xmlns:cx3="http://schemas.microsoft.com/office/drawing/2016/5/9/chartex" xmlns:cx4="http://schemas.microsoft.com/office/drawing/2016/5/10/chartex" xmlns:cx5="http://schemas.microsoft.com/office/drawing/2016/5/11/chartex" xmlns:cx6="http://schemas.microsoft.com/office/drawing/2016/5/12/chartex" xmlns:cx7="http://schemas.microsoft.com/office/drawing/2016/5/13/chartex" xmlns:cx8="http://schemas.microsoft.com/office/drawing/2016/5/14/chartex" xmlns:mc="http://schemas.openxmlformats.org/markup-compatibility/2006" xmlns:aink="http://schemas.microsoft.com/office/drawing/2016/ink" xmlns:am3d="http://schemas.microsoft.com/office/drawing/2017/model3d" xmlns:o="urn:schemas-microsoft-com:office:office" xmlns:r="http://schemas.openxmlformats.org/officeDocument/2006/relationships" xmlns:m="http://schemas.openxmlformats.org/officeDocument/2006/math" xmlns:v="urn:schemas-microsoft-com:vml" xmlns:wp14="http://schemas.microsoft.com/office/word/2010/wordprocessingDrawing" xmlns:wp="http://schemas.openxmlformats.org/drawingml/2006/wordprocessingDrawing" xmlns:w10="urn:schemas-microsoft-com:office:word" xmlns:w="http://schemas.openxmlformats.org/wordprocessingml/2006/main" xmlns:w14="http://schemas.microsoft.com/office/word/2010/wordml" xmlns:w15="http://schemas.microsoft.com/office/word/2012/wordml" xmlns:w16cex="http://schemas.microsoft.com/office/word/2018/wordml/cex" xmlns:w16cid="http://schemas.microsoft.com/office/word/2016/wordml/cid" xmlns:w16="http://schemas.microsoft.com/office/word/2018/wordml" xmlns:w16sdtdh="http://schemas.microsoft.com/office/word/2020/wordml/sdtdatahash" xmlns:w16se="http://schemas.microsoft.com/office/word/2015/wordml/symex" xmlns:wpg="http://schemas.microsoft.com/office/word/2010/wordprocessingGroup" xmlns:wpi="http://schemas.microsoft.com/office/word/2010/wordprocessingInk" xmlns:wne="http://schemas.microsoft.com/office/word/2006/wordml" xmlns:wps="http://schemas.microsoft.com/office/word/2010/wordprocessingShape" mc:Ignorable="w14 w15 w16se w16cid w16 w16cex w16sdtdh wp14">
   <w:body>
     <w:p>
       <w:pPr>
@@ -1079,13 +1079,7 @@
         <w:rPr>
           <w:rFonts w:ascii="Calibri" w:eastAsia="Calibri" w:hAnsi="Calibri" w:cs="Arial"/>
         </w:rPr>
-        <w:t>, after completing combining</w:t>
-      </w:r>
-      <w:r>
-        <w:rPr>
-          <w:rFonts w:ascii="Calibri" w:eastAsia="Calibri" w:hAnsi="Calibri" w:cs="Arial"/>
-        </w:rPr>
-        <w:t>.</w:t>
+        <w:t>, after completing combining.</w:t>
       </w:r>
     </w:p>
     <w:p>
@@ -3060,8 +3054,6 @@
       <w:pPr>
         <w:jc w:val="both"/>
       </w:pPr>
-      <w:bookmarkStart w:id="0" w:name="_GoBack"/>
-      <w:bookmarkEnd w:id="0"/>
     </w:p>
     <w:p>
       <w:pPr>
@@ -3085,7 +3077,7 @@
 </file>
 
 <file path=word/endnotes.xml><?xml version="1.0" encoding="utf-8"?>
-<w:endnotes xmlns:wpc="http://schemas.microsoft.com/office/word/2010/wordprocessingCanvas" xmlns:cx="http://schemas.microsoft.com/office/drawing/2014/chartex" xmlns:cx1="http://schemas.microsoft.com/office/drawing/2015/9/8/chartex" xmlns:cx2="http://schemas.microsoft.com/office/drawing/2015/10/21/chartex" xmlns:cx3="http://schemas.microsoft.com/office/drawing/2016/5/9/chartex" xmlns:cx4="http://schemas.microsoft.com/office/drawing/2016/5/10/chartex" xmlns:cx5="http://schemas.microsoft.com/office/drawing/2016/5/11/chartex" xmlns:cx6="http://schemas.microsoft.com/office/drawing/2016/5/12/chartex" xmlns:cx7="http://schemas.microsoft.com/office/drawing/2016/5/13/chartex" xmlns:cx8="http://schemas.microsoft.com/office/drawing/2016/5/14/chartex" xmlns:mc="http://schemas.openxmlformats.org/markup-compatibility/2006" xmlns:aink="http://schemas.microsoft.com/office/drawing/2016/ink" xmlns:am3d="http://schemas.microsoft.com/office/drawing/2017/model3d" xmlns:o="urn:schemas-microsoft-com:office:office" xmlns:r="http://schemas.openxmlformats.org/officeDocument/2006/relationships" xmlns:m="http://schemas.openxmlformats.org/officeDocument/2006/math" xmlns:v="urn:schemas-microsoft-com:vml" xmlns:wp14="http://schemas.microsoft.com/office/word/2010/wordprocessingDrawing" xmlns:wp="http://schemas.openxmlformats.org/drawingml/2006/wordprocessingDrawing" xmlns:w10="urn:schemas-microsoft-com:office:word" xmlns:w="http://schemas.openxmlformats.org/wordprocessingml/2006/main" xmlns:w14="http://schemas.microsoft.com/office/word/2010/wordml" xmlns:w15="http://schemas.microsoft.com/office/word/2012/wordml" xmlns:w16cid="http://schemas.microsoft.com/office/word/2016/wordml/cid" xmlns:w16se="http://schemas.microsoft.com/office/word/2015/wordml/symex" xmlns:wpg="http://schemas.microsoft.com/office/word/2010/wordprocessingGroup" xmlns:wpi="http://schemas.microsoft.com/office/word/2010/wordprocessingInk" xmlns:wne="http://schemas.microsoft.com/office/word/2006/wordml" xmlns:wps="http://schemas.microsoft.com/office/word/2010/wordprocessingShape" mc:Ignorable="w14 w15 w16se w16cid wp14">
+<w:endnotes xmlns:wpc="http://schemas.microsoft.com/office/word/2010/wordprocessingCanvas" xmlns:cx="http://schemas.microsoft.com/office/drawing/2014/chartex" xmlns:cx1="http://schemas.microsoft.com/office/drawing/2015/9/8/chartex" xmlns:cx2="http://schemas.microsoft.com/office/drawing/2015/10/21/chartex" xmlns:cx3="http://schemas.microsoft.com/office/drawing/2016/5/9/chartex" xmlns:cx4="http://schemas.microsoft.com/office/drawing/2016/5/10/chartex" xmlns:cx5="http://schemas.microsoft.com/office/drawing/2016/5/11/chartex" xmlns:cx6="http://schemas.microsoft.com/office/drawing/2016/5/12/chartex" xmlns:cx7="http://schemas.microsoft.com/office/drawing/2016/5/13/chartex" xmlns:cx8="http://schemas.microsoft.com/office/drawing/2016/5/14/chartex" xmlns:mc="http://schemas.openxmlformats.org/markup-compatibility/2006" xmlns:aink="http://schemas.microsoft.com/office/drawing/2016/ink" xmlns:am3d="http://schemas.microsoft.com/office/drawing/2017/model3d" xmlns:o="urn:schemas-microsoft-com:office:office" xmlns:r="http://schemas.openxmlformats.org/officeDocument/2006/relationships" xmlns:m="http://schemas.openxmlformats.org/officeDocument/2006/math" xmlns:v="urn:schemas-microsoft-com:vml" xmlns:wp14="http://schemas.microsoft.com/office/word/2010/wordprocessingDrawing" xmlns:wp="http://schemas.openxmlformats.org/drawingml/2006/wordprocessingDrawing" xmlns:w10="urn:schemas-microsoft-com:office:word" xmlns:w="http://schemas.openxmlformats.org/wordprocessingml/2006/main" xmlns:w14="http://schemas.microsoft.com/office/word/2010/wordml" xmlns:w15="http://schemas.microsoft.com/office/word/2012/wordml" xmlns:w16cex="http://schemas.microsoft.com/office/word/2018/wordml/cex" xmlns:w16cid="http://schemas.microsoft.com/office/word/2016/wordml/cid" xmlns:w16="http://schemas.microsoft.com/office/word/2018/wordml" xmlns:w16sdtdh="http://schemas.microsoft.com/office/word/2020/wordml/sdtdatahash" xmlns:w16se="http://schemas.microsoft.com/office/word/2015/wordml/symex" xmlns:wpg="http://schemas.microsoft.com/office/word/2010/wordprocessingGroup" xmlns:wpi="http://schemas.microsoft.com/office/word/2010/wordprocessingInk" xmlns:wne="http://schemas.microsoft.com/office/word/2006/wordml" xmlns:wps="http://schemas.microsoft.com/office/word/2010/wordprocessingShape" mc:Ignorable="w14 w15 w16se w16cid w16 w16cex w16sdtdh wp14">
   <w:endnote w:type="separator" w:id="-1">
     <w:p>
       <w:pPr>
@@ -3110,7 +3102,7 @@
 </file>
 
 <file path=word/footer1.xml><?xml version="1.0" encoding="utf-8"?>
-<w:ftr xmlns:wpc="http://schemas.microsoft.com/office/word/2010/wordprocessingCanvas" xmlns:cx="http://schemas.microsoft.com/office/drawing/2014/chartex" xmlns:cx1="http://schemas.microsoft.com/office/drawing/2015/9/8/chartex" xmlns:cx2="http://schemas.microsoft.com/office/drawing/2015/10/21/chartex" xmlns:cx3="http://schemas.microsoft.com/office/drawing/2016/5/9/chartex" xmlns:cx4="http://schemas.microsoft.com/office/drawing/2016/5/10/chartex" xmlns:cx5="http://schemas.microsoft.com/office/drawing/2016/5/11/chartex" xmlns:cx6="http://schemas.microsoft.com/office/drawing/2016/5/12/chartex" xmlns:cx7="http://schemas.microsoft.com/office/drawing/2016/5/13/chartex" xmlns:cx8="http://schemas.microsoft.com/office/drawing/2016/5/14/chartex" xmlns:mc="http://schemas.openxmlformats.org/markup-compatibility/2006" xmlns:aink="http://schemas.microsoft.com/office/drawing/2016/ink" xmlns:am3d="http://schemas.microsoft.com/office/drawing/2017/model3d" xmlns:o="urn:schemas-microsoft-com:office:office" xmlns:r="http://schemas.openxmlformats.org/officeDocument/2006/relationships" xmlns:m="http://schemas.openxmlformats.org/officeDocument/2006/math" xmlns:v="urn:schemas-microsoft-com:vml" xmlns:wp14="http://schemas.microsoft.com/office/word/2010/wordprocessingDrawing" xmlns:wp="http://schemas.openxmlformats.org/drawingml/2006/wordprocessingDrawing" xmlns:w10="urn:schemas-microsoft-com:office:word" xmlns:w="http://schemas.openxmlformats.org/wordprocessingml/2006/main" xmlns:w14="http://schemas.microsoft.com/office/word/2010/wordml" xmlns:w15="http://schemas.microsoft.com/office/word/2012/wordml" xmlns:w16cid="http://schemas.microsoft.com/office/word/2016/wordml/cid" xmlns:w16se="http://schemas.microsoft.com/office/word/2015/wordml/symex" xmlns:wpg="http://schemas.microsoft.com/office/word/2010/wordprocessingGroup" xmlns:wpi="http://schemas.microsoft.com/office/word/2010/wordprocessingInk" xmlns:wne="http://schemas.microsoft.com/office/word/2006/wordml" xmlns:wps="http://schemas.microsoft.com/office/word/2010/wordprocessingShape" mc:Ignorable="w14 w15 w16se w16cid wp14">
+<w:ftr xmlns:wpc="http://schemas.microsoft.com/office/word/2010/wordprocessingCanvas" xmlns:cx="http://schemas.microsoft.com/office/drawing/2014/chartex" xmlns:cx1="http://schemas.microsoft.com/office/drawing/2015/9/8/chartex" xmlns:cx2="http://schemas.microsoft.com/office/drawing/2015/10/21/chartex" xmlns:cx3="http://schemas.microsoft.com/office/drawing/2016/5/9/chartex" xmlns:cx4="http://schemas.microsoft.com/office/drawing/2016/5/10/chartex" xmlns:cx5="http://schemas.microsoft.com/office/drawing/2016/5/11/chartex" xmlns:cx6="http://schemas.microsoft.com/office/drawing/2016/5/12/chartex" xmlns:cx7="http://schemas.microsoft.com/office/drawing/2016/5/13/chartex" xmlns:cx8="http://schemas.microsoft.com/office/drawing/2016/5/14/chartex" xmlns:mc="http://schemas.openxmlformats.org/markup-compatibility/2006" xmlns:aink="http://schemas.microsoft.com/office/drawing/2016/ink" xmlns:am3d="http://schemas.microsoft.com/office/drawing/2017/model3d" xmlns:o="urn:schemas-microsoft-com:office:office" xmlns:r="http://schemas.openxmlformats.org/officeDocument/2006/relationships" xmlns:m="http://schemas.openxmlformats.org/officeDocument/2006/math" xmlns:v="urn:schemas-microsoft-com:vml" xmlns:wp14="http://schemas.microsoft.com/office/word/2010/wordprocessingDrawing" xmlns:wp="http://schemas.openxmlformats.org/drawingml/2006/wordprocessingDrawing" xmlns:w10="urn:schemas-microsoft-com:office:word" xmlns:w="http://schemas.openxmlformats.org/wordprocessingml/2006/main" xmlns:w14="http://schemas.microsoft.com/office/word/2010/wordml" xmlns:w15="http://schemas.microsoft.com/office/word/2012/wordml" xmlns:w16cex="http://schemas.microsoft.com/office/word/2018/wordml/cex" xmlns:w16cid="http://schemas.microsoft.com/office/word/2016/wordml/cid" xmlns:w16="http://schemas.microsoft.com/office/word/2018/wordml" xmlns:w16sdtdh="http://schemas.microsoft.com/office/word/2020/wordml/sdtdatahash" xmlns:w16se="http://schemas.microsoft.com/office/word/2015/wordml/symex" xmlns:wpg="http://schemas.microsoft.com/office/word/2010/wordprocessingGroup" xmlns:wpi="http://schemas.microsoft.com/office/word/2010/wordprocessingInk" xmlns:wne="http://schemas.microsoft.com/office/word/2006/wordml" xmlns:wps="http://schemas.microsoft.com/office/word/2010/wordprocessingShape" mc:Ignorable="w14 w15 w16se w16cid w16 w16cex w16sdtdh wp14">
   <w:p>
     <w:pPr>
       <w:pStyle w:val="Footer"/>
@@ -3293,7 +3285,7 @@
                               <w:szCs w:val="17"/>
                             </w:rPr>
                           </w:pPr>
-                          <w:bookmarkStart w:id="1" w:name="_Hlk24191091"/>
+                          <w:bookmarkStart w:id="0" w:name="_Hlk24191091"/>
                           <w:r>
                             <w:rPr>
                               <w:sz w:val="17"/>
@@ -3438,7 +3430,7 @@
                             <w:t>.</w:t>
                           </w:r>
                         </w:p>
-                        <w:bookmarkEnd w:id="1"/>
+                        <w:bookmarkEnd w:id="0"/>
                         <w:p>
                           <w:pPr>
                             <w:spacing w:line="240" w:lineRule="auto"/>
@@ -4761,7 +4753,7 @@
               <pic:pic xmlns:pic="http://schemas.openxmlformats.org/drawingml/2006/picture">
                 <pic:nvPicPr>
                   <pic:cNvPr id="1" name="Picture 1">
-                    <a:hlinkClick r:id="rId2"/>
+                    <a:hlinkClick r:id="rId22"/>
                   </pic:cNvPr>
                   <pic:cNvPicPr>
                     <a:picLocks noChangeAspect="1" noChangeArrowheads="1"/>
@@ -5170,7 +5162,7 @@
 </file>
 
 <file path=word/footnotes.xml><?xml version="1.0" encoding="utf-8"?>
-<w:footnotes xmlns:wpc="http://schemas.microsoft.com/office/word/2010/wordprocessingCanvas" xmlns:cx="http://schemas.microsoft.com/office/drawing/2014/chartex" xmlns:cx1="http://schemas.microsoft.com/office/drawing/2015/9/8/chartex" xmlns:cx2="http://schemas.microsoft.com/office/drawing/2015/10/21/chartex" xmlns:cx3="http://schemas.microsoft.com/office/drawing/2016/5/9/chartex" xmlns:cx4="http://schemas.microsoft.com/office/drawing/2016/5/10/chartex" xmlns:cx5="http://schemas.microsoft.com/office/drawing/2016/5/11/chartex" xmlns:cx6="http://schemas.microsoft.com/office/drawing/2016/5/12/chartex" xmlns:cx7="http://schemas.microsoft.com/office/drawing/2016/5/13/chartex" xmlns:cx8="http://schemas.microsoft.com/office/drawing/2016/5/14/chartex" xmlns:mc="http://schemas.openxmlformats.org/markup-compatibility/2006" xmlns:aink="http://schemas.microsoft.com/office/drawing/2016/ink" xmlns:am3d="http://schemas.microsoft.com/office/drawing/2017/model3d" xmlns:o="urn:schemas-microsoft-com:office:office" xmlns:r="http://schemas.openxmlformats.org/officeDocument/2006/relationships" xmlns:m="http://schemas.openxmlformats.org/officeDocument/2006/math" xmlns:v="urn:schemas-microsoft-com:vml" xmlns:wp14="http://schemas.microsoft.com/office/word/2010/wordprocessingDrawing" xmlns:wp="http://schemas.openxmlformats.org/drawingml/2006/wordprocessingDrawing" xmlns:w10="urn:schemas-microsoft-com:office:word" xmlns:w="http://schemas.openxmlformats.org/wordprocessingml/2006/main" xmlns:w14="http://schemas.microsoft.com/office/word/2010/wordml" xmlns:w15="http://schemas.microsoft.com/office/word/2012/wordml" xmlns:w16cid="http://schemas.microsoft.com/office/word/2016/wordml/cid" xmlns:w16se="http://schemas.microsoft.com/office/word/2015/wordml/symex" xmlns:wpg="http://schemas.microsoft.com/office/word/2010/wordprocessingGroup" xmlns:wpi="http://schemas.microsoft.com/office/word/2010/wordprocessingInk" xmlns:wne="http://schemas.microsoft.com/office/word/2006/wordml" xmlns:wps="http://schemas.microsoft.com/office/word/2010/wordprocessingShape" mc:Ignorable="w14 w15 w16se w16cid wp14">
+<w:footnotes xmlns:wpc="http://schemas.microsoft.com/office/word/2010/wordprocessingCanvas" xmlns:cx="http://schemas.microsoft.com/office/drawing/2014/chartex" xmlns:cx1="http://schemas.microsoft.com/office/drawing/2015/9/8/chartex" xmlns:cx2="http://schemas.microsoft.com/office/drawing/2015/10/21/chartex" xmlns:cx3="http://schemas.microsoft.com/office/drawing/2016/5/9/chartex" xmlns:cx4="http://schemas.microsoft.com/office/drawing/2016/5/10/chartex" xmlns:cx5="http://schemas.microsoft.com/office/drawing/2016/5/11/chartex" xmlns:cx6="http://schemas.microsoft.com/office/drawing/2016/5/12/chartex" xmlns:cx7="http://schemas.microsoft.com/office/drawing/2016/5/13/chartex" xmlns:cx8="http://schemas.microsoft.com/office/drawing/2016/5/14/chartex" xmlns:mc="http://schemas.openxmlformats.org/markup-compatibility/2006" xmlns:aink="http://schemas.microsoft.com/office/drawing/2016/ink" xmlns:am3d="http://schemas.microsoft.com/office/drawing/2017/model3d" xmlns:o="urn:schemas-microsoft-com:office:office" xmlns:r="http://schemas.openxmlformats.org/officeDocument/2006/relationships" xmlns:m="http://schemas.openxmlformats.org/officeDocument/2006/math" xmlns:v="urn:schemas-microsoft-com:vml" xmlns:wp14="http://schemas.microsoft.com/office/word/2010/wordprocessingDrawing" xmlns:wp="http://schemas.openxmlformats.org/drawingml/2006/wordprocessingDrawing" xmlns:w10="urn:schemas-microsoft-com:office:word" xmlns:w="http://schemas.openxmlformats.org/wordprocessingml/2006/main" xmlns:w14="http://schemas.microsoft.com/office/word/2010/wordml" xmlns:w15="http://schemas.microsoft.com/office/word/2012/wordml" xmlns:w16cex="http://schemas.microsoft.com/office/word/2018/wordml/cex" xmlns:w16cid="http://schemas.microsoft.com/office/word/2016/wordml/cid" xmlns:w16="http://schemas.microsoft.com/office/word/2018/wordml" xmlns:w16sdtdh="http://schemas.microsoft.com/office/word/2020/wordml/sdtdatahash" xmlns:w16se="http://schemas.microsoft.com/office/word/2015/wordml/symex" xmlns:wpg="http://schemas.microsoft.com/office/word/2010/wordprocessingGroup" xmlns:wpi="http://schemas.microsoft.com/office/word/2010/wordprocessingInk" xmlns:wne="http://schemas.microsoft.com/office/word/2006/wordml" xmlns:wps="http://schemas.microsoft.com/office/word/2010/wordprocessingShape" mc:Ignorable="w14 w15 w16se w16cid w16 w16cex w16sdtdh wp14">
   <w:footnote w:type="separator" w:id="-1">
     <w:p>
       <w:pPr>
@@ -5195,7 +5187,7 @@
 </file>
 
 <file path=word/header1.xml><?xml version="1.0" encoding="utf-8"?>
-<w:hdr xmlns:wpc="http://schemas.microsoft.com/office/word/2010/wordprocessingCanvas" xmlns:cx="http://schemas.microsoft.com/office/drawing/2014/chartex" xmlns:cx1="http://schemas.microsoft.com/office/drawing/2015/9/8/chartex" xmlns:cx2="http://schemas.microsoft.com/office/drawing/2015/10/21/chartex" xmlns:cx3="http://schemas.microsoft.com/office/drawing/2016/5/9/chartex" xmlns:cx4="http://schemas.microsoft.com/office/drawing/2016/5/10/chartex" xmlns:cx5="http://schemas.microsoft.com/office/drawing/2016/5/11/chartex" xmlns:cx6="http://schemas.microsoft.com/office/drawing/2016/5/12/chartex" xmlns:cx7="http://schemas.microsoft.com/office/drawing/2016/5/13/chartex" xmlns:cx8="http://schemas.microsoft.com/office/drawing/2016/5/14/chartex" xmlns:mc="http://schemas.openxmlformats.org/markup-compatibility/2006" xmlns:aink="http://schemas.microsoft.com/office/drawing/2016/ink" xmlns:am3d="http://schemas.microsoft.com/office/drawing/2017/model3d" xmlns:o="urn:schemas-microsoft-com:office:office" xmlns:r="http://schemas.openxmlformats.org/officeDocument/2006/relationships" xmlns:m="http://schemas.openxmlformats.org/officeDocument/2006/math" xmlns:v="urn:schemas-microsoft-com:vml" xmlns:wp14="http://schemas.microsoft.com/office/word/2010/wordprocessingDrawing" xmlns:wp="http://schemas.openxmlformats.org/drawingml/2006/wordprocessingDrawing" xmlns:w10="urn:schemas-microsoft-com:office:word" xmlns:w="http://schemas.openxmlformats.org/wordprocessingml/2006/main" xmlns:w14="http://schemas.microsoft.com/office/word/2010/wordml" xmlns:w15="http://schemas.microsoft.com/office/word/2012/wordml" xmlns:w16cid="http://schemas.microsoft.com/office/word/2016/wordml/cid" xmlns:w16se="http://schemas.microsoft.com/office/word/2015/wordml/symex" xmlns:wpg="http://schemas.microsoft.com/office/word/2010/wordprocessingGroup" xmlns:wpi="http://schemas.microsoft.com/office/word/2010/wordprocessingInk" xmlns:wne="http://schemas.microsoft.com/office/word/2006/wordml" xmlns:wps="http://schemas.microsoft.com/office/word/2010/wordprocessingShape" mc:Ignorable="w14 w15 w16se w16cid wp14">
+<w:hdr xmlns:wpc="http://schemas.microsoft.com/office/word/2010/wordprocessingCanvas" xmlns:cx="http://schemas.microsoft.com/office/drawing/2014/chartex" xmlns:cx1="http://schemas.microsoft.com/office/drawing/2015/9/8/chartex" xmlns:cx2="http://schemas.microsoft.com/office/drawing/2015/10/21/chartex" xmlns:cx3="http://schemas.microsoft.com/office/drawing/2016/5/9/chartex" xmlns:cx4="http://schemas.microsoft.com/office/drawing/2016/5/10/chartex" xmlns:cx5="http://schemas.microsoft.com/office/drawing/2016/5/11/chartex" xmlns:cx6="http://schemas.microsoft.com/office/drawing/2016/5/12/chartex" xmlns:cx7="http://schemas.microsoft.com/office/drawing/2016/5/13/chartex" xmlns:cx8="http://schemas.microsoft.com/office/drawing/2016/5/14/chartex" xmlns:mc="http://schemas.openxmlformats.org/markup-compatibility/2006" xmlns:aink="http://schemas.microsoft.com/office/drawing/2016/ink" xmlns:am3d="http://schemas.microsoft.com/office/drawing/2017/model3d" xmlns:o="urn:schemas-microsoft-com:office:office" xmlns:r="http://schemas.openxmlformats.org/officeDocument/2006/relationships" xmlns:m="http://schemas.openxmlformats.org/officeDocument/2006/math" xmlns:v="urn:schemas-microsoft-com:vml" xmlns:wp14="http://schemas.microsoft.com/office/word/2010/wordprocessingDrawing" xmlns:wp="http://schemas.openxmlformats.org/drawingml/2006/wordprocessingDrawing" xmlns:w10="urn:schemas-microsoft-com:office:word" xmlns:w="http://schemas.openxmlformats.org/wordprocessingml/2006/main" xmlns:w14="http://schemas.microsoft.com/office/word/2010/wordml" xmlns:w15="http://schemas.microsoft.com/office/word/2012/wordml" xmlns:w16cex="http://schemas.microsoft.com/office/word/2018/wordml/cex" xmlns:w16cid="http://schemas.microsoft.com/office/word/2016/wordml/cid" xmlns:w16="http://schemas.microsoft.com/office/word/2018/wordml" xmlns:w16sdtdh="http://schemas.microsoft.com/office/word/2020/wordml/sdtdatahash" xmlns:w16se="http://schemas.microsoft.com/office/word/2015/wordml/symex" xmlns:wpg="http://schemas.microsoft.com/office/word/2010/wordprocessingGroup" xmlns:wpi="http://schemas.microsoft.com/office/word/2010/wordprocessingInk" xmlns:wne="http://schemas.microsoft.com/office/word/2006/wordml" xmlns:wps="http://schemas.microsoft.com/office/word/2010/wordprocessingShape" mc:Ignorable="w14 w15 w16se w16cid w16 w16cex w16sdtdh wp14">
   <w:p>
     <w:pPr>
       <w:pStyle w:val="Header"/>
@@ -5206,7 +5198,7 @@
 </file>
 
 <file path=word/numbering.xml><?xml version="1.0" encoding="utf-8"?>
-<w:numbering xmlns:wpc="http://schemas.microsoft.com/office/word/2010/wordprocessingCanvas" xmlns:cx="http://schemas.microsoft.com/office/drawing/2014/chartex" xmlns:cx1="http://schemas.microsoft.com/office/drawing/2015/9/8/chartex" xmlns:cx2="http://schemas.microsoft.com/office/drawing/2015/10/21/chartex" xmlns:cx3="http://schemas.microsoft.com/office/drawing/2016/5/9/chartex" xmlns:cx4="http://schemas.microsoft.com/office/drawing/2016/5/10/chartex" xmlns:cx5="http://schemas.microsoft.com/office/drawing/2016/5/11/chartex" xmlns:cx6="http://schemas.microsoft.com/office/drawing/2016/5/12/chartex" xmlns:cx7="http://schemas.microsoft.com/office/drawing/2016/5/13/chartex" xmlns:cx8="http://schemas.microsoft.com/office/drawing/2016/5/14/chartex" xmlns:mc="http://schemas.openxmlformats.org/markup-compatibility/2006" xmlns:aink="http://schemas.microsoft.com/office/drawing/2016/ink" xmlns:am3d="http://schemas.microsoft.com/office/drawing/2017/model3d" xmlns:o="urn:schemas-microsoft-com:office:office" xmlns:r="http://schemas.openxmlformats.org/officeDocument/2006/relationships" xmlns:m="http://schemas.openxmlformats.org/officeDocument/2006/math" xmlns:v="urn:schemas-microsoft-com:vml" xmlns:wp14="http://schemas.microsoft.com/office/word/2010/wordprocessingDrawing" xmlns:wp="http://schemas.openxmlformats.org/drawingml/2006/wordprocessingDrawing" xmlns:w10="urn:schemas-microsoft-com:office:word" xmlns:w="http://schemas.openxmlformats.org/wordprocessingml/2006/main" xmlns:w14="http://schemas.microsoft.com/office/word/2010/wordml" xmlns:w15="http://schemas.microsoft.com/office/word/2012/wordml" xmlns:w16cid="http://schemas.microsoft.com/office/word/2016/wordml/cid" xmlns:w16se="http://schemas.microsoft.com/office/word/2015/wordml/symex" xmlns:wpg="http://schemas.microsoft.com/office/word/2010/wordprocessingGroup" xmlns:wpi="http://schemas.microsoft.com/office/word/2010/wordprocessingInk" xmlns:wne="http://schemas.microsoft.com/office/word/2006/wordml" xmlns:wps="http://schemas.microsoft.com/office/word/2010/wordprocessingShape" mc:Ignorable="w14 w15 w16se w16cid wp14">
+<w:numbering xmlns:wpc="http://schemas.microsoft.com/office/word/2010/wordprocessingCanvas" xmlns:cx="http://schemas.microsoft.com/office/drawing/2014/chartex" xmlns:cx1="http://schemas.microsoft.com/office/drawing/2015/9/8/chartex" xmlns:cx2="http://schemas.microsoft.com/office/drawing/2015/10/21/chartex" xmlns:cx3="http://schemas.microsoft.com/office/drawing/2016/5/9/chartex" xmlns:cx4="http://schemas.microsoft.com/office/drawing/2016/5/10/chartex" xmlns:cx5="http://schemas.microsoft.com/office/drawing/2016/5/11/chartex" xmlns:cx6="http://schemas.microsoft.com/office/drawing/2016/5/12/chartex" xmlns:cx7="http://schemas.microsoft.com/office/drawing/2016/5/13/chartex" xmlns:cx8="http://schemas.microsoft.com/office/drawing/2016/5/14/chartex" xmlns:mc="http://schemas.openxmlformats.org/markup-compatibility/2006" xmlns:aink="http://schemas.microsoft.com/office/drawing/2016/ink" xmlns:am3d="http://schemas.microsoft.com/office/drawing/2017/model3d" xmlns:o="urn:schemas-microsoft-com:office:office" xmlns:r="http://schemas.openxmlformats.org/officeDocument/2006/relationships" xmlns:m="http://schemas.openxmlformats.org/officeDocument/2006/math" xmlns:v="urn:schemas-microsoft-com:vml" xmlns:wp14="http://schemas.microsoft.com/office/word/2010/wordprocessingDrawing" xmlns:wp="http://schemas.openxmlformats.org/drawingml/2006/wordprocessingDrawing" xmlns:w10="urn:schemas-microsoft-com:office:word" xmlns:w="http://schemas.openxmlformats.org/wordprocessingml/2006/main" xmlns:w14="http://schemas.microsoft.com/office/word/2010/wordml" xmlns:w15="http://schemas.microsoft.com/office/word/2012/wordml" xmlns:w16cex="http://schemas.microsoft.com/office/word/2018/wordml/cex" xmlns:w16cid="http://schemas.microsoft.com/office/word/2016/wordml/cid" xmlns:w16="http://schemas.microsoft.com/office/word/2018/wordml" xmlns:w16sdtdh="http://schemas.microsoft.com/office/word/2020/wordml/sdtdatahash" xmlns:w16se="http://schemas.microsoft.com/office/word/2015/wordml/symex" xmlns:wpg="http://schemas.microsoft.com/office/word/2010/wordprocessingGroup" xmlns:wpi="http://schemas.microsoft.com/office/word/2010/wordprocessingInk" xmlns:wne="http://schemas.microsoft.com/office/word/2006/wordml" xmlns:wps="http://schemas.microsoft.com/office/word/2010/wordprocessingShape" mc:Ignorable="w14 w15 w16se w16cid w16 w16cex w16sdtdh wp14">
   <w:abstractNum w:abstractNumId="0" w15:restartNumberingAfterBreak="0">
     <w:nsid w:val="04E60920"/>
     <w:multiLevelType w:val="hybridMultilevel"/>
@@ -9775,7 +9767,7 @@
 </file>
 
 <file path=word/styles.xml><?xml version="1.0" encoding="utf-8"?>
-<w:styles xmlns:mc="http://schemas.openxmlformats.org/markup-compatibility/2006" xmlns:r="http://schemas.openxmlformats.org/officeDocument/2006/relationships" xmlns:w="http://schemas.openxmlformats.org/wordprocessingml/2006/main" xmlns:w14="http://schemas.microsoft.com/office/word/2010/wordml" xmlns:w15="http://schemas.microsoft.com/office/word/2012/wordml" xmlns:w16cid="http://schemas.microsoft.com/office/word/2016/wordml/cid" xmlns:w16se="http://schemas.microsoft.com/office/word/2015/wordml/symex" mc:Ignorable="w14 w15 w16se w16cid">
+<w:styles xmlns:mc="http://schemas.openxmlformats.org/markup-compatibility/2006" xmlns:r="http://schemas.openxmlformats.org/officeDocument/2006/relationships" xmlns:w="http://schemas.openxmlformats.org/wordprocessingml/2006/main" xmlns:w14="http://schemas.microsoft.com/office/word/2010/wordml" xmlns:w15="http://schemas.microsoft.com/office/word/2012/wordml" xmlns:w16cex="http://schemas.microsoft.com/office/word/2018/wordml/cex" xmlns:w16cid="http://schemas.microsoft.com/office/word/2016/wordml/cid" xmlns:w16="http://schemas.microsoft.com/office/word/2018/wordml" xmlns:w16sdtdh="http://schemas.microsoft.com/office/word/2020/wordml/sdtdatahash" xmlns:w16se="http://schemas.microsoft.com/office/word/2015/wordml/symex" mc:Ignorable="w14 w15 w16se w16cid w16 w16cex w16sdtdh">
   <w:docDefaults>
     <w:rPrDefault>
       <w:rPr>
@@ -9897,6 +9889,7 @@
     <w:lsdException w:name="HTML Sample" w:semiHidden="1" w:unhideWhenUsed="1"/>
     <w:lsdException w:name="HTML Typewriter" w:semiHidden="1" w:unhideWhenUsed="1"/>
     <w:lsdException w:name="HTML Variable" w:semiHidden="1" w:unhideWhenUsed="1"/>
+    <w:lsdException w:name="Normal Table" w:semiHidden="1" w:unhideWhenUsed="1"/>
     <w:lsdException w:name="annotation subject" w:semiHidden="1" w:unhideWhenUsed="1"/>
     <w:lsdException w:name="No List" w:semiHidden="1" w:unhideWhenUsed="1"/>
     <w:lsdException w:name="Outline List 1" w:semiHidden="1" w:unhideWhenUsed="1"/>
@@ -9939,8 +9932,11 @@
     <w:lsdException w:name="Table Contemporary" w:semiHidden="1" w:unhideWhenUsed="1"/>
     <w:lsdException w:name="Table Elegant" w:semiHidden="1" w:unhideWhenUsed="1"/>
     <w:lsdException w:name="Table Professional" w:semiHidden="1" w:unhideWhenUsed="1"/>
+    <w:lsdException w:name="Table Subtle 1" w:semiHidden="1" w:unhideWhenUsed="1"/>
     <w:lsdException w:name="Table Subtle 2" w:semiHidden="1" w:unhideWhenUsed="1"/>
     <w:lsdException w:name="Table Web 1" w:semiHidden="1" w:unhideWhenUsed="1"/>
+    <w:lsdException w:name="Table Web 2" w:semiHidden="1" w:unhideWhenUsed="1"/>
+    <w:lsdException w:name="Table Web 3" w:semiHidden="1" w:unhideWhenUsed="1"/>
     <w:lsdException w:name="Balloon Text" w:semiHidden="1" w:unhideWhenUsed="1"/>
     <w:lsdException w:name="Table Grid" w:uiPriority="59"/>
     <w:lsdException w:name="Table Theme" w:semiHidden="1" w:unhideWhenUsed="1"/>
